--- a/work examples/پشتیبانی سجاد/for delete.docx
+++ b/work examples/پشتیبانی سجاد/for delete.docx
@@ -8,30 +8,11 @@
       </w:pPr>
       <w:proofErr w:type="spellStart"/>
       <w:r>
-        <w:t>S</w:t>
-      </w:r>
-      <w:r>
-        <w:t>endresultinfo</w:t>
+        <w:t>Sendresultinfo</w:t>
       </w:r>
       <w:proofErr w:type="spellEnd"/>
       <w:r>
-        <w:t xml:space="preserve">, </w:t>
-      </w:r>
-      <w:proofErr w:type="spellStart"/>
-      <w:r>
-        <w:t>UniversityID</w:t>
-      </w:r>
-      <w:proofErr w:type="spellEnd"/>
-      <w:r>
-        <w:t xml:space="preserve">, </w:t>
-      </w:r>
-      <w:proofErr w:type="spellStart"/>
-      <w:r>
-        <w:t>ReferalUniversity</w:t>
-      </w:r>
-      <w:proofErr w:type="spellEnd"/>
-      <w:r>
-        <w:t xml:space="preserve">, </w:t>
+        <w:t xml:space="preserve"> </w:t>
       </w:r>
     </w:p>
     <w:sectPr>
